--- a/Simulation Report.docx
+++ b/Simulation Report.docx
@@ -1633,13 +1633,7 @@
           <w:rPr>
             <w:rFonts w:ascii="Cambria Math" w:hAnsi="Cambria Math"/>
           </w:rPr>
-          <m:t>=</m:t>
-        </m:r>
-        <m:r>
-          <w:rPr>
-            <w:rFonts w:ascii="Cambria Math" w:hAnsi="Cambria Math"/>
-          </w:rPr>
-          <m:t xml:space="preserve">180 V, </m:t>
+          <m:t xml:space="preserve">=180 V, </m:t>
         </m:r>
         <m:sSub>
           <m:sSubPr>
@@ -1703,13 +1697,7 @@
           <w:rPr>
             <w:rFonts w:ascii="Cambria Math" w:eastAsiaTheme="minorEastAsia" w:hAnsi="Cambria Math" w:cs="Times New Roman"/>
           </w:rPr>
-          <m:t>=2 kW</m:t>
-        </m:r>
-        <m:r>
-          <w:rPr>
-            <w:rFonts w:ascii="Cambria Math" w:eastAsiaTheme="minorEastAsia" w:hAnsi="Cambria Math" w:cs="Times New Roman"/>
-          </w:rPr>
-          <m:t xml:space="preserve">                </m:t>
+          <m:t xml:space="preserve">=2 kW                </m:t>
         </m:r>
       </m:oMath>
       <w:r>
@@ -1795,6 +1783,9 @@
             <m:t>=11.11 A</m:t>
           </m:r>
           <m:r>
+            <m:rPr>
+              <m:sty m:val="p"/>
+            </m:rPr>
             <w:rPr>
               <w:rFonts w:ascii="Cambria Math" w:hAnsi="Cambria Math"/>
             </w:rPr>
@@ -1984,13 +1975,7 @@
           <w:rPr>
             <w:rFonts w:ascii="Cambria Math" w:eastAsiaTheme="minorEastAsia" w:hAnsi="Cambria Math" w:cs="Times New Roman"/>
           </w:rPr>
-          <m:t xml:space="preserve"> x 0.2=2.22 A                     </m:t>
-        </m:r>
-        <m:r>
-          <w:rPr>
-            <w:rFonts w:ascii="Cambria Math" w:eastAsiaTheme="minorEastAsia" w:hAnsi="Cambria Math" w:cs="Times New Roman"/>
-          </w:rPr>
-          <m:t xml:space="preserve">             </m:t>
+          <m:t xml:space="preserve"> x 0.2=2.22 A                                  </m:t>
         </m:r>
       </m:oMath>
       <w:r>
@@ -2166,6 +2151,9 @@
             </m:den>
           </m:f>
           <m:r>
+            <m:rPr>
+              <m:sty m:val="p"/>
+            </m:rPr>
             <w:rPr>
               <w:rFonts w:ascii="Cambria Math" w:eastAsiaTheme="minorEastAsia" w:hAnsi="Cambria Math"/>
             </w:rPr>
@@ -2209,13 +2197,7 @@
             <w:rPr>
               <w:rFonts w:ascii="Cambria Math" w:eastAsiaTheme="minorEastAsia" w:hAnsi="Cambria Math"/>
             </w:rPr>
-            <m:t>=</m:t>
-          </m:r>
-          <m:r>
-            <w:rPr>
-              <w:rFonts w:ascii="Cambria Math" w:eastAsiaTheme="minorEastAsia" w:hAnsi="Cambria Math"/>
-            </w:rPr>
-            <m:t>1 mH approximately</m:t>
+            <m:t>=1 mH approximately</m:t>
           </m:r>
         </m:oMath>
       </m:oMathPara>
@@ -2312,58 +2294,1221 @@
           <w:rPr>
             <w:rFonts w:ascii="Cambria Math" w:eastAsiaTheme="minorEastAsia" w:hAnsi="Cambria Math" w:cs="Times New Roman"/>
           </w:rPr>
-          <m:t xml:space="preserve"> x </m:t>
-        </m:r>
-        <m:r>
-          <w:rPr>
-            <w:rFonts w:ascii="Cambria Math" w:eastAsiaTheme="minorEastAsia" w:hAnsi="Cambria Math" w:cs="Times New Roman"/>
-          </w:rPr>
-          <m:t>0.05</m:t>
-        </m:r>
-        <m:r>
-          <w:rPr>
-            <w:rFonts w:ascii="Cambria Math" w:eastAsiaTheme="minorEastAsia" w:hAnsi="Cambria Math" w:cs="Times New Roman"/>
-          </w:rPr>
-          <m:t>=</m:t>
-        </m:r>
-        <m:r>
-          <w:rPr>
-            <w:rFonts w:ascii="Cambria Math" w:eastAsiaTheme="minorEastAsia" w:hAnsi="Cambria Math" w:cs="Times New Roman"/>
-          </w:rPr>
-          <m:t>9 V</m:t>
-        </m:r>
-        <m:r>
-          <w:rPr>
-            <w:rFonts w:ascii="Cambria Math" w:eastAsiaTheme="minorEastAsia" w:hAnsi="Cambria Math" w:cs="Times New Roman"/>
-          </w:rPr>
-          <m:t xml:space="preserve">                                </m:t>
+          <m:t xml:space="preserve"> x 0.05=9 V                                </m:t>
         </m:r>
       </m:oMath>
       <w:r>
         <w:rPr>
           <w:rFonts w:eastAsiaTheme="minorEastAsia"/>
         </w:rPr>
-        <w:t xml:space="preserve">                  (</w:t>
-      </w:r>
-      <w:r>
+        <w:t xml:space="preserve">                  (5)</w:t>
+      </w:r>
+    </w:p>
+    <w:p>
+      <w:pPr>
+        <w:jc w:val="both"/>
         <w:rPr>
           <w:rFonts w:eastAsiaTheme="minorEastAsia"/>
         </w:rPr>
-        <w:t>5</w:t>
-      </w:r>
+      </w:pPr>
       <w:r>
         <w:rPr>
           <w:rFonts w:eastAsiaTheme="minorEastAsia"/>
         </w:rPr>
-        <w:t>)</w:t>
-      </w:r>
-    </w:p>
-    <w:p>
-      <w:pPr>
+        <w:tab/>
+        <w:t xml:space="preserve">We concluded that using a 47 </w:t>
+      </w:r>
+      <w:r>
+        <w:rPr>
+          <w:rFonts w:eastAsiaTheme="minorEastAsia" w:cstheme="minorHAnsi"/>
+        </w:rPr>
+        <w:t>µ</w:t>
+      </w:r>
+      <w:r>
         <w:rPr>
           <w:rFonts w:eastAsiaTheme="minorEastAsia"/>
         </w:rPr>
-      </w:pPr>
+        <w:t>F capacitor in the buck converter is applicable for our case.</w:t>
+      </w:r>
+    </w:p>
+    <w:p>
+      <w:pPr>
+        <w:jc w:val="both"/>
+        <w:rPr>
+          <w:rFonts w:eastAsiaTheme="minorEastAsia"/>
+        </w:rPr>
+      </w:pPr>
+      <w:r>
+        <w:rPr>
+          <w:rFonts w:eastAsiaTheme="minorEastAsia"/>
+        </w:rPr>
+        <w:tab/>
+        <w:t>We designed the buck converter to operate within the safe limits when a DC motor is connected to its output. The simulation module for the buck converter can be seen as in Figure 5.</w:t>
+      </w:r>
+    </w:p>
+    <w:p>
+      <w:pPr>
+        <w:jc w:val="both"/>
+        <w:rPr>
+          <w:rFonts w:eastAsiaTheme="minorEastAsia"/>
+        </w:rPr>
+      </w:pPr>
+    </w:p>
+    <w:p>
+      <w:pPr>
+        <w:jc w:val="center"/>
+        <w:rPr>
+          <w:rFonts w:eastAsiaTheme="minorEastAsia"/>
+        </w:rPr>
+      </w:pPr>
+      <w:r>
+        <w:rPr>
+          <w:rFonts w:eastAsiaTheme="minorEastAsia"/>
+          <w:noProof/>
+        </w:rPr>
+        <w:drawing>
+          <wp:inline distT="0" distB="0" distL="0" distR="0" wp14:anchorId="10FB55CC" wp14:editId="3C1D277C">
+            <wp:extent cx="5760720" cy="2667000"/>
+            <wp:effectExtent l="0" t="0" r="0" b="0"/>
+            <wp:docPr id="1611493771" name="Picture 1" descr="A diagram of a computer&#10;&#10;AI-generated content may be incorrect."/>
+            <wp:cNvGraphicFramePr>
+              <a:graphicFrameLocks xmlns:a="http://schemas.openxmlformats.org/drawingml/2006/main" noChangeAspect="1"/>
+            </wp:cNvGraphicFramePr>
+            <a:graphic xmlns:a="http://schemas.openxmlformats.org/drawingml/2006/main">
+              <a:graphicData uri="http://schemas.openxmlformats.org/drawingml/2006/picture">
+                <pic:pic xmlns:pic="http://schemas.openxmlformats.org/drawingml/2006/picture">
+                  <pic:nvPicPr>
+                    <pic:cNvPr id="1611493771" name="Picture 1" descr="A diagram of a computer&#10;&#10;AI-generated content may be incorrect."/>
+                    <pic:cNvPicPr/>
+                  </pic:nvPicPr>
+                  <pic:blipFill>
+                    <a:blip r:embed="rId12"/>
+                    <a:stretch>
+                      <a:fillRect/>
+                    </a:stretch>
+                  </pic:blipFill>
+                  <pic:spPr>
+                    <a:xfrm>
+                      <a:off x="0" y="0"/>
+                      <a:ext cx="5760720" cy="2667000"/>
+                    </a:xfrm>
+                    <a:prstGeom prst="rect">
+                      <a:avLst/>
+                    </a:prstGeom>
+                  </pic:spPr>
+                </pic:pic>
+              </a:graphicData>
+            </a:graphic>
+          </wp:inline>
+        </w:drawing>
+      </w:r>
+    </w:p>
+    <w:p>
+      <w:pPr>
+        <w:pStyle w:val="Caption"/>
+        <w:jc w:val="center"/>
+      </w:pPr>
+      <w:r>
+        <w:t xml:space="preserve">Figure </w:t>
+      </w:r>
+      <w:fldSimple w:instr=" SEQ Figure \* ARABIC ">
+        <w:r>
+          <w:rPr>
+            <w:noProof/>
+          </w:rPr>
+          <w:t>5</w:t>
+        </w:r>
+      </w:fldSimple>
+      <w:r>
+        <w:t>: Buck Converter Topology</w:t>
+      </w:r>
+    </w:p>
+    <w:p>
+      <w:r>
+        <w:tab/>
+      </w:r>
+    </w:p>
+    <w:p>
+      <w:r>
+        <w:tab/>
+      </w:r>
+      <w:r>
+        <w:t>The system will be investigated with a duty cycle of 0.2 and 0.8 separately</w:t>
+      </w:r>
+      <w:r>
+        <w:t xml:space="preserve">. From Figures 6 to </w:t>
+      </w:r>
+      <w:r>
+        <w:t>10</w:t>
+      </w:r>
+      <w:r>
+        <w:t xml:space="preserve">, the characteristics of the design </w:t>
+      </w:r>
+      <w:r>
+        <w:t xml:space="preserve">with a duty cycle of 0.2 </w:t>
+      </w:r>
+      <w:r>
+        <w:t xml:space="preserve">are shown. </w:t>
+      </w:r>
+      <w:r>
+        <w:t>By doing so, the characteristics of the output voltage decrease with the duty cycle, such that the buck converter topology is justified.</w:t>
+      </w:r>
+      <w:r>
+        <w:t xml:space="preserve"> </w:t>
+      </w:r>
+    </w:p>
+    <w:p>
+      <w:r>
+        <w:rPr>
+          <w:noProof/>
+        </w:rPr>
+        <w:lastRenderedPageBreak/>
+        <w:drawing>
+          <wp:inline distT="0" distB="0" distL="0" distR="0" wp14:anchorId="4D5E407A" wp14:editId="1702E0C8">
+            <wp:extent cx="5760720" cy="3188970"/>
+            <wp:effectExtent l="0" t="0" r="0" b="0"/>
+            <wp:docPr id="1561478771" name="Picture 1" descr="A graph of a line&#10;&#10;AI-generated content may be incorrect."/>
+            <wp:cNvGraphicFramePr>
+              <a:graphicFrameLocks xmlns:a="http://schemas.openxmlformats.org/drawingml/2006/main" noChangeAspect="1"/>
+            </wp:cNvGraphicFramePr>
+            <a:graphic xmlns:a="http://schemas.openxmlformats.org/drawingml/2006/main">
+              <a:graphicData uri="http://schemas.openxmlformats.org/drawingml/2006/picture">
+                <pic:pic xmlns:pic="http://schemas.openxmlformats.org/drawingml/2006/picture">
+                  <pic:nvPicPr>
+                    <pic:cNvPr id="1561478771" name="Picture 1" descr="A graph of a line&#10;&#10;AI-generated content may be incorrect."/>
+                    <pic:cNvPicPr/>
+                  </pic:nvPicPr>
+                  <pic:blipFill>
+                    <a:blip r:embed="rId13"/>
+                    <a:stretch>
+                      <a:fillRect/>
+                    </a:stretch>
+                  </pic:blipFill>
+                  <pic:spPr>
+                    <a:xfrm>
+                      <a:off x="0" y="0"/>
+                      <a:ext cx="5760720" cy="3188970"/>
+                    </a:xfrm>
+                    <a:prstGeom prst="rect">
+                      <a:avLst/>
+                    </a:prstGeom>
+                  </pic:spPr>
+                </pic:pic>
+              </a:graphicData>
+            </a:graphic>
+          </wp:inline>
+        </w:drawing>
+      </w:r>
+    </w:p>
+    <w:p>
+      <w:pPr>
+        <w:pStyle w:val="Caption"/>
+        <w:jc w:val="center"/>
+      </w:pPr>
+      <w:r>
+        <w:t xml:space="preserve">Figure </w:t>
+      </w:r>
+      <w:fldSimple w:instr=" SEQ Figure \* ARABIC ">
+        <w:r>
+          <w:rPr>
+            <w:noProof/>
+          </w:rPr>
+          <w:t>6</w:t>
+        </w:r>
+      </w:fldSimple>
+      <w:r>
+        <w:t>: Output Voltage and Current Waveforms for d=0.2</w:t>
+      </w:r>
+    </w:p>
+    <w:p/>
+    <w:p>
+      <w:r>
+        <w:rPr>
+          <w:noProof/>
+        </w:rPr>
+        <w:drawing>
+          <wp:inline distT="0" distB="0" distL="0" distR="0" wp14:anchorId="57078A3C" wp14:editId="5C8367E4">
+            <wp:extent cx="5760720" cy="2827655"/>
+            <wp:effectExtent l="0" t="0" r="0" b="0"/>
+            <wp:docPr id="1344905542" name="Picture 1" descr="A graph with a blue line&#10;&#10;AI-generated content may be incorrect."/>
+            <wp:cNvGraphicFramePr>
+              <a:graphicFrameLocks xmlns:a="http://schemas.openxmlformats.org/drawingml/2006/main" noChangeAspect="1"/>
+            </wp:cNvGraphicFramePr>
+            <a:graphic xmlns:a="http://schemas.openxmlformats.org/drawingml/2006/main">
+              <a:graphicData uri="http://schemas.openxmlformats.org/drawingml/2006/picture">
+                <pic:pic xmlns:pic="http://schemas.openxmlformats.org/drawingml/2006/picture">
+                  <pic:nvPicPr>
+                    <pic:cNvPr id="1344905542" name="Picture 1" descr="A graph with a blue line&#10;&#10;AI-generated content may be incorrect."/>
+                    <pic:cNvPicPr/>
+                  </pic:nvPicPr>
+                  <pic:blipFill>
+                    <a:blip r:embed="rId14"/>
+                    <a:stretch>
+                      <a:fillRect/>
+                    </a:stretch>
+                  </pic:blipFill>
+                  <pic:spPr>
+                    <a:xfrm>
+                      <a:off x="0" y="0"/>
+                      <a:ext cx="5760720" cy="2827655"/>
+                    </a:xfrm>
+                    <a:prstGeom prst="rect">
+                      <a:avLst/>
+                    </a:prstGeom>
+                  </pic:spPr>
+                </pic:pic>
+              </a:graphicData>
+            </a:graphic>
+          </wp:inline>
+        </w:drawing>
+      </w:r>
+    </w:p>
+    <w:p>
+      <w:pPr>
+        <w:pStyle w:val="Caption"/>
+        <w:jc w:val="center"/>
+      </w:pPr>
+      <w:r>
+        <w:t xml:space="preserve">Figure </w:t>
+      </w:r>
+      <w:fldSimple w:instr=" SEQ Figure \* ARABIC ">
+        <w:r>
+          <w:rPr>
+            <w:noProof/>
+          </w:rPr>
+          <w:t>7</w:t>
+        </w:r>
+      </w:fldSimple>
+      <w:r>
+        <w:t>: Input Voltage and Current Waveforms for d=0.2</w:t>
+      </w:r>
+    </w:p>
+    <w:p/>
+    <w:p>
+      <w:r>
+        <w:rPr>
+          <w:noProof/>
+        </w:rPr>
+        <w:lastRenderedPageBreak/>
+        <w:drawing>
+          <wp:inline distT="0" distB="0" distL="0" distR="0" wp14:anchorId="0BEF557B" wp14:editId="27778B72">
+            <wp:extent cx="5760720" cy="3155315"/>
+            <wp:effectExtent l="0" t="0" r="0" b="6985"/>
+            <wp:docPr id="104988009" name="Picture 1" descr="A graph with lines and numbers&#10;&#10;AI-generated content may be incorrect."/>
+            <wp:cNvGraphicFramePr>
+              <a:graphicFrameLocks xmlns:a="http://schemas.openxmlformats.org/drawingml/2006/main" noChangeAspect="1"/>
+            </wp:cNvGraphicFramePr>
+            <a:graphic xmlns:a="http://schemas.openxmlformats.org/drawingml/2006/main">
+              <a:graphicData uri="http://schemas.openxmlformats.org/drawingml/2006/picture">
+                <pic:pic xmlns:pic="http://schemas.openxmlformats.org/drawingml/2006/picture">
+                  <pic:nvPicPr>
+                    <pic:cNvPr id="104988009" name="Picture 1" descr="A graph with lines and numbers&#10;&#10;AI-generated content may be incorrect."/>
+                    <pic:cNvPicPr/>
+                  </pic:nvPicPr>
+                  <pic:blipFill>
+                    <a:blip r:embed="rId15"/>
+                    <a:stretch>
+                      <a:fillRect/>
+                    </a:stretch>
+                  </pic:blipFill>
+                  <pic:spPr>
+                    <a:xfrm>
+                      <a:off x="0" y="0"/>
+                      <a:ext cx="5760720" cy="3155315"/>
+                    </a:xfrm>
+                    <a:prstGeom prst="rect">
+                      <a:avLst/>
+                    </a:prstGeom>
+                  </pic:spPr>
+                </pic:pic>
+              </a:graphicData>
+            </a:graphic>
+          </wp:inline>
+        </w:drawing>
+      </w:r>
+    </w:p>
+    <w:p>
+      <w:pPr>
+        <w:pStyle w:val="Caption"/>
+        <w:jc w:val="center"/>
+      </w:pPr>
+      <w:r>
+        <w:t xml:space="preserve">Figure </w:t>
+      </w:r>
+      <w:fldSimple w:instr=" SEQ Figure \* ARABIC ">
+        <w:r>
+          <w:rPr>
+            <w:noProof/>
+          </w:rPr>
+          <w:t>8</w:t>
+        </w:r>
+      </w:fldSimple>
+      <w:r>
+        <w:t>: Armature Current and Speed of the DC Motor for d=0.2</w:t>
+      </w:r>
+    </w:p>
+    <w:p/>
+    <w:p>
+      <w:r>
+        <w:rPr>
+          <w:noProof/>
+        </w:rPr>
+        <w:drawing>
+          <wp:inline distT="0" distB="0" distL="0" distR="0" wp14:anchorId="759D6A5A" wp14:editId="0C0C10BF">
+            <wp:extent cx="5760720" cy="3159125"/>
+            <wp:effectExtent l="0" t="0" r="0" b="3175"/>
+            <wp:docPr id="2036750854" name="Picture 1" descr="A graph with lines and numbers&#10;&#10;AI-generated content may be incorrect."/>
+            <wp:cNvGraphicFramePr>
+              <a:graphicFrameLocks xmlns:a="http://schemas.openxmlformats.org/drawingml/2006/main" noChangeAspect="1"/>
+            </wp:cNvGraphicFramePr>
+            <a:graphic xmlns:a="http://schemas.openxmlformats.org/drawingml/2006/main">
+              <a:graphicData uri="http://schemas.openxmlformats.org/drawingml/2006/picture">
+                <pic:pic xmlns:pic="http://schemas.openxmlformats.org/drawingml/2006/picture">
+                  <pic:nvPicPr>
+                    <pic:cNvPr id="2036750854" name="Picture 1" descr="A graph with lines and numbers&#10;&#10;AI-generated content may be incorrect."/>
+                    <pic:cNvPicPr/>
+                  </pic:nvPicPr>
+                  <pic:blipFill>
+                    <a:blip r:embed="rId16"/>
+                    <a:stretch>
+                      <a:fillRect/>
+                    </a:stretch>
+                  </pic:blipFill>
+                  <pic:spPr>
+                    <a:xfrm>
+                      <a:off x="0" y="0"/>
+                      <a:ext cx="5760720" cy="3159125"/>
+                    </a:xfrm>
+                    <a:prstGeom prst="rect">
+                      <a:avLst/>
+                    </a:prstGeom>
+                  </pic:spPr>
+                </pic:pic>
+              </a:graphicData>
+            </a:graphic>
+          </wp:inline>
+        </w:drawing>
+      </w:r>
+    </w:p>
+    <w:p>
+      <w:pPr>
+        <w:pStyle w:val="Caption"/>
+        <w:jc w:val="center"/>
+      </w:pPr>
+      <w:r>
+        <w:t xml:space="preserve">Figure </w:t>
+      </w:r>
+      <w:fldSimple w:instr=" SEQ Figure \* ARABIC ">
+        <w:r>
+          <w:rPr>
+            <w:noProof/>
+          </w:rPr>
+          <w:t>9</w:t>
+        </w:r>
+      </w:fldSimple>
+      <w:r>
+        <w:t>: Switch MOSFET Voltage and Current Waveforms for d=0.2</w:t>
+      </w:r>
+    </w:p>
+    <w:p/>
+    <w:p>
+      <w:r>
+        <w:rPr>
+          <w:noProof/>
+        </w:rPr>
+        <w:lastRenderedPageBreak/>
+        <w:drawing>
+          <wp:inline distT="0" distB="0" distL="0" distR="0" wp14:anchorId="35615C64" wp14:editId="6DF58A9A">
+            <wp:extent cx="5760720" cy="2833370"/>
+            <wp:effectExtent l="0" t="0" r="0" b="5080"/>
+            <wp:docPr id="998268605" name="Picture 1" descr="A graph with lines and numbers&#10;&#10;AI-generated content may be incorrect."/>
+            <wp:cNvGraphicFramePr>
+              <a:graphicFrameLocks xmlns:a="http://schemas.openxmlformats.org/drawingml/2006/main" noChangeAspect="1"/>
+            </wp:cNvGraphicFramePr>
+            <a:graphic xmlns:a="http://schemas.openxmlformats.org/drawingml/2006/main">
+              <a:graphicData uri="http://schemas.openxmlformats.org/drawingml/2006/picture">
+                <pic:pic xmlns:pic="http://schemas.openxmlformats.org/drawingml/2006/picture">
+                  <pic:nvPicPr>
+                    <pic:cNvPr id="998268605" name="Picture 1" descr="A graph with lines and numbers&#10;&#10;AI-generated content may be incorrect."/>
+                    <pic:cNvPicPr/>
+                  </pic:nvPicPr>
+                  <pic:blipFill>
+                    <a:blip r:embed="rId17"/>
+                    <a:stretch>
+                      <a:fillRect/>
+                    </a:stretch>
+                  </pic:blipFill>
+                  <pic:spPr>
+                    <a:xfrm>
+                      <a:off x="0" y="0"/>
+                      <a:ext cx="5760720" cy="2833370"/>
+                    </a:xfrm>
+                    <a:prstGeom prst="rect">
+                      <a:avLst/>
+                    </a:prstGeom>
+                  </pic:spPr>
+                </pic:pic>
+              </a:graphicData>
+            </a:graphic>
+          </wp:inline>
+        </w:drawing>
+      </w:r>
+    </w:p>
+    <w:p>
+      <w:pPr>
+        <w:pStyle w:val="Caption"/>
+        <w:jc w:val="center"/>
+        <w:rPr>
+          <w:noProof/>
+        </w:rPr>
+      </w:pPr>
+      <w:r>
+        <w:t xml:space="preserve">Figure </w:t>
+      </w:r>
+      <w:fldSimple w:instr=" SEQ Figure \* ARABIC ">
+        <w:r>
+          <w:rPr>
+            <w:noProof/>
+          </w:rPr>
+          <w:t>10</w:t>
+        </w:r>
+      </w:fldSimple>
+      <w:r>
+        <w:t>: Diode Voltage and Current Waveforms for</w:t>
+      </w:r>
+      <w:r>
+        <w:rPr>
+          <w:noProof/>
+        </w:rPr>
+        <w:t xml:space="preserve"> d=0.2</w:t>
+      </w:r>
+    </w:p>
+    <w:p/>
+    <w:p>
+      <w:r>
+        <w:tab/>
+        <w:t>An output voltage of approximately 45 V is measured from the simulation. This justifies the buck converter operation.</w:t>
+      </w:r>
+    </w:p>
+    <w:p>
+      <w:r>
+        <w:tab/>
+        <w:t>After these tests, the topology is simulated using a duty cycle of 0.8. The characteristics of the design with a duty cycle of 0.8 can be observed from Figure 11 to X.</w:t>
+      </w:r>
+    </w:p>
+    <w:p>
+      <w:r>
+        <w:rPr>
+          <w:noProof/>
+        </w:rPr>
+        <w:drawing>
+          <wp:inline distT="0" distB="0" distL="0" distR="0" wp14:anchorId="19C82801" wp14:editId="61E0885F">
+            <wp:extent cx="5760720" cy="2928620"/>
+            <wp:effectExtent l="0" t="0" r="0" b="5080"/>
+            <wp:docPr id="223434121" name="Picture 1" descr="A graph of a graph&#10;&#10;AI-generated content may be incorrect."/>
+            <wp:cNvGraphicFramePr>
+              <a:graphicFrameLocks xmlns:a="http://schemas.openxmlformats.org/drawingml/2006/main" noChangeAspect="1"/>
+            </wp:cNvGraphicFramePr>
+            <a:graphic xmlns:a="http://schemas.openxmlformats.org/drawingml/2006/main">
+              <a:graphicData uri="http://schemas.openxmlformats.org/drawingml/2006/picture">
+                <pic:pic xmlns:pic="http://schemas.openxmlformats.org/drawingml/2006/picture">
+                  <pic:nvPicPr>
+                    <pic:cNvPr id="223434121" name="Picture 1" descr="A graph of a graph&#10;&#10;AI-generated content may be incorrect."/>
+                    <pic:cNvPicPr/>
+                  </pic:nvPicPr>
+                  <pic:blipFill>
+                    <a:blip r:embed="rId18"/>
+                    <a:stretch>
+                      <a:fillRect/>
+                    </a:stretch>
+                  </pic:blipFill>
+                  <pic:spPr>
+                    <a:xfrm>
+                      <a:off x="0" y="0"/>
+                      <a:ext cx="5760720" cy="2928620"/>
+                    </a:xfrm>
+                    <a:prstGeom prst="rect">
+                      <a:avLst/>
+                    </a:prstGeom>
+                  </pic:spPr>
+                </pic:pic>
+              </a:graphicData>
+            </a:graphic>
+          </wp:inline>
+        </w:drawing>
+      </w:r>
+    </w:p>
+    <w:p>
+      <w:pPr>
+        <w:pStyle w:val="Caption"/>
+        <w:jc w:val="center"/>
+      </w:pPr>
+      <w:r>
+        <w:t xml:space="preserve">Figure </w:t>
+      </w:r>
+      <w:fldSimple w:instr=" SEQ Figure \* ARABIC ">
+        <w:r>
+          <w:rPr>
+            <w:noProof/>
+          </w:rPr>
+          <w:t>11</w:t>
+        </w:r>
+      </w:fldSimple>
+      <w:r>
+        <w:t>: Output Voltage and Current Waveforms for d=0.8</w:t>
+      </w:r>
+    </w:p>
+    <w:p/>
+    <w:p>
+      <w:r>
+        <w:rPr>
+          <w:noProof/>
+        </w:rPr>
+        <w:lastRenderedPageBreak/>
+        <w:drawing>
+          <wp:inline distT="0" distB="0" distL="0" distR="0" wp14:anchorId="58658B9D" wp14:editId="0EDA6B7F">
+            <wp:extent cx="5760720" cy="3143250"/>
+            <wp:effectExtent l="0" t="0" r="0" b="0"/>
+            <wp:docPr id="556141683" name="Picture 1" descr="A graph with a blue line&#10;&#10;AI-generated content may be incorrect."/>
+            <wp:cNvGraphicFramePr>
+              <a:graphicFrameLocks xmlns:a="http://schemas.openxmlformats.org/drawingml/2006/main" noChangeAspect="1"/>
+            </wp:cNvGraphicFramePr>
+            <a:graphic xmlns:a="http://schemas.openxmlformats.org/drawingml/2006/main">
+              <a:graphicData uri="http://schemas.openxmlformats.org/drawingml/2006/picture">
+                <pic:pic xmlns:pic="http://schemas.openxmlformats.org/drawingml/2006/picture">
+                  <pic:nvPicPr>
+                    <pic:cNvPr id="556141683" name="Picture 1" descr="A graph with a blue line&#10;&#10;AI-generated content may be incorrect."/>
+                    <pic:cNvPicPr/>
+                  </pic:nvPicPr>
+                  <pic:blipFill>
+                    <a:blip r:embed="rId19"/>
+                    <a:stretch>
+                      <a:fillRect/>
+                    </a:stretch>
+                  </pic:blipFill>
+                  <pic:spPr>
+                    <a:xfrm>
+                      <a:off x="0" y="0"/>
+                      <a:ext cx="5760720" cy="3143250"/>
+                    </a:xfrm>
+                    <a:prstGeom prst="rect">
+                      <a:avLst/>
+                    </a:prstGeom>
+                  </pic:spPr>
+                </pic:pic>
+              </a:graphicData>
+            </a:graphic>
+          </wp:inline>
+        </w:drawing>
+      </w:r>
+    </w:p>
+    <w:p>
+      <w:pPr>
+        <w:pStyle w:val="Caption"/>
+        <w:jc w:val="center"/>
+      </w:pPr>
+      <w:r>
+        <w:t xml:space="preserve">Figure </w:t>
+      </w:r>
+      <w:fldSimple w:instr=" SEQ Figure \* ARABIC ">
+        <w:r>
+          <w:rPr>
+            <w:noProof/>
+          </w:rPr>
+          <w:t>12</w:t>
+        </w:r>
+      </w:fldSimple>
+      <w:r>
+        <w:t>:In</w:t>
+      </w:r>
+      <w:r>
+        <w:t>put Voltage and Current Waveforms for d=0.8</w:t>
+      </w:r>
+    </w:p>
+    <w:p/>
+    <w:p>
+      <w:r>
+        <w:rPr>
+          <w:noProof/>
+        </w:rPr>
+        <w:drawing>
+          <wp:inline distT="0" distB="0" distL="0" distR="0" wp14:anchorId="6F059F3E" wp14:editId="3682C812">
+            <wp:extent cx="5760720" cy="3143250"/>
+            <wp:effectExtent l="0" t="0" r="0" b="0"/>
+            <wp:docPr id="740081963" name="Picture 1" descr="A graph of a graph&#10;&#10;AI-generated content may be incorrect."/>
+            <wp:cNvGraphicFramePr>
+              <a:graphicFrameLocks xmlns:a="http://schemas.openxmlformats.org/drawingml/2006/main" noChangeAspect="1"/>
+            </wp:cNvGraphicFramePr>
+            <a:graphic xmlns:a="http://schemas.openxmlformats.org/drawingml/2006/main">
+              <a:graphicData uri="http://schemas.openxmlformats.org/drawingml/2006/picture">
+                <pic:pic xmlns:pic="http://schemas.openxmlformats.org/drawingml/2006/picture">
+                  <pic:nvPicPr>
+                    <pic:cNvPr id="740081963" name="Picture 1" descr="A graph of a graph&#10;&#10;AI-generated content may be incorrect."/>
+                    <pic:cNvPicPr/>
+                  </pic:nvPicPr>
+                  <pic:blipFill>
+                    <a:blip r:embed="rId20"/>
+                    <a:stretch>
+                      <a:fillRect/>
+                    </a:stretch>
+                  </pic:blipFill>
+                  <pic:spPr>
+                    <a:xfrm>
+                      <a:off x="0" y="0"/>
+                      <a:ext cx="5760720" cy="3143250"/>
+                    </a:xfrm>
+                    <a:prstGeom prst="rect">
+                      <a:avLst/>
+                    </a:prstGeom>
+                  </pic:spPr>
+                </pic:pic>
+              </a:graphicData>
+            </a:graphic>
+          </wp:inline>
+        </w:drawing>
+      </w:r>
+    </w:p>
+    <w:p>
+      <w:pPr>
+        <w:pStyle w:val="Caption"/>
+        <w:jc w:val="center"/>
+      </w:pPr>
+      <w:r>
+        <w:t xml:space="preserve">Figure </w:t>
+      </w:r>
+      <w:fldSimple w:instr=" SEQ Figure \* ARABIC ">
+        <w:r>
+          <w:rPr>
+            <w:noProof/>
+          </w:rPr>
+          <w:t>13</w:t>
+        </w:r>
+      </w:fldSimple>
+      <w:r>
+        <w:t>: Armature Current and Speed Waveforms for d=0.8</w:t>
+      </w:r>
+    </w:p>
+    <w:p/>
+    <w:p/>
+    <w:p>
+      <w:r>
+        <w:rPr>
+          <w:noProof/>
+        </w:rPr>
+        <w:lastRenderedPageBreak/>
+        <w:drawing>
+          <wp:inline distT="0" distB="0" distL="0" distR="0" wp14:anchorId="6436450B" wp14:editId="6ADF3BE4">
+            <wp:extent cx="5760720" cy="3159125"/>
+            <wp:effectExtent l="0" t="0" r="0" b="3175"/>
+            <wp:docPr id="455239840" name="Picture 1" descr="A graph with orange lines&#10;&#10;AI-generated content may be incorrect."/>
+            <wp:cNvGraphicFramePr>
+              <a:graphicFrameLocks xmlns:a="http://schemas.openxmlformats.org/drawingml/2006/main" noChangeAspect="1"/>
+            </wp:cNvGraphicFramePr>
+            <a:graphic xmlns:a="http://schemas.openxmlformats.org/drawingml/2006/main">
+              <a:graphicData uri="http://schemas.openxmlformats.org/drawingml/2006/picture">
+                <pic:pic xmlns:pic="http://schemas.openxmlformats.org/drawingml/2006/picture">
+                  <pic:nvPicPr>
+                    <pic:cNvPr id="455239840" name="Picture 1" descr="A graph with orange lines&#10;&#10;AI-generated content may be incorrect."/>
+                    <pic:cNvPicPr/>
+                  </pic:nvPicPr>
+                  <pic:blipFill>
+                    <a:blip r:embed="rId21"/>
+                    <a:stretch>
+                      <a:fillRect/>
+                    </a:stretch>
+                  </pic:blipFill>
+                  <pic:spPr>
+                    <a:xfrm>
+                      <a:off x="0" y="0"/>
+                      <a:ext cx="5760720" cy="3159125"/>
+                    </a:xfrm>
+                    <a:prstGeom prst="rect">
+                      <a:avLst/>
+                    </a:prstGeom>
+                  </pic:spPr>
+                </pic:pic>
+              </a:graphicData>
+            </a:graphic>
+          </wp:inline>
+        </w:drawing>
+      </w:r>
+    </w:p>
+    <w:p>
+      <w:pPr>
+        <w:pStyle w:val="Caption"/>
+        <w:jc w:val="center"/>
+      </w:pPr>
+      <w:r>
+        <w:t xml:space="preserve">Figure </w:t>
+      </w:r>
+      <w:fldSimple w:instr=" SEQ Figure \* ARABIC ">
+        <w:r>
+          <w:rPr>
+            <w:noProof/>
+          </w:rPr>
+          <w:t>14</w:t>
+        </w:r>
+      </w:fldSimple>
+      <w:r>
+        <w:t>: Switch MOSFET Voltage and Current Waveforms for d=0.8</w:t>
+      </w:r>
+    </w:p>
+    <w:p/>
+    <w:p>
+      <w:r>
+        <w:rPr>
+          <w:noProof/>
+        </w:rPr>
+        <w:drawing>
+          <wp:inline distT="0" distB="0" distL="0" distR="0" wp14:anchorId="54247DE5" wp14:editId="6462592C">
+            <wp:extent cx="5760720" cy="2834640"/>
+            <wp:effectExtent l="0" t="0" r="0" b="3810"/>
+            <wp:docPr id="1885253308" name="Picture 1" descr="A graph with lines and text&#10;&#10;AI-generated content may be incorrect."/>
+            <wp:cNvGraphicFramePr>
+              <a:graphicFrameLocks xmlns:a="http://schemas.openxmlformats.org/drawingml/2006/main" noChangeAspect="1"/>
+            </wp:cNvGraphicFramePr>
+            <a:graphic xmlns:a="http://schemas.openxmlformats.org/drawingml/2006/main">
+              <a:graphicData uri="http://schemas.openxmlformats.org/drawingml/2006/picture">
+                <pic:pic xmlns:pic="http://schemas.openxmlformats.org/drawingml/2006/picture">
+                  <pic:nvPicPr>
+                    <pic:cNvPr id="1885253308" name="Picture 1" descr="A graph with lines and text&#10;&#10;AI-generated content may be incorrect."/>
+                    <pic:cNvPicPr/>
+                  </pic:nvPicPr>
+                  <pic:blipFill>
+                    <a:blip r:embed="rId22"/>
+                    <a:stretch>
+                      <a:fillRect/>
+                    </a:stretch>
+                  </pic:blipFill>
+                  <pic:spPr>
+                    <a:xfrm>
+                      <a:off x="0" y="0"/>
+                      <a:ext cx="5760720" cy="2834640"/>
+                    </a:xfrm>
+                    <a:prstGeom prst="rect">
+                      <a:avLst/>
+                    </a:prstGeom>
+                  </pic:spPr>
+                </pic:pic>
+              </a:graphicData>
+            </a:graphic>
+          </wp:inline>
+        </w:drawing>
+      </w:r>
+    </w:p>
+    <w:p>
+      <w:pPr>
+        <w:pStyle w:val="Caption"/>
+        <w:jc w:val="center"/>
+      </w:pPr>
+      <w:r>
+        <w:t xml:space="preserve">Figure </w:t>
+      </w:r>
+      <w:fldSimple w:instr=" SEQ Figure \* ARABIC ">
+        <w:r>
+          <w:rPr>
+            <w:noProof/>
+          </w:rPr>
+          <w:t>15</w:t>
+        </w:r>
+      </w:fldSimple>
+      <w:r>
+        <w:t>: Diode Voltage and Current Waveforms for d=0.8</w:t>
+      </w:r>
+    </w:p>
+    <w:p>
+      <w:r>
+        <w:tab/>
+        <w:t>The characteristics of the buck converter with different duty ratios are observed, and it is concluded that the voltage and current ratios are directly proportional to the duty ratio. In the component selection part, the waveforms can be observed to choose the required values for the components.</w:t>
+      </w:r>
+    </w:p>
+    <w:p/>
+    <w:p/>
+    <w:p>
+      <w:pPr>
+        <w:rPr>
+          <w:b/>
+          <w:bCs/>
+          <w:sz w:val="28"/>
+          <w:szCs w:val="28"/>
+        </w:rPr>
+      </w:pPr>
+      <w:r>
+        <w:rPr>
+          <w:b/>
+          <w:bCs/>
+          <w:sz w:val="28"/>
+          <w:szCs w:val="28"/>
+        </w:rPr>
+        <w:lastRenderedPageBreak/>
+        <w:t>3.</w:t>
+      </w:r>
+      <w:r>
+        <w:rPr>
+          <w:b/>
+          <w:bCs/>
+          <w:sz w:val="28"/>
+          <w:szCs w:val="28"/>
+        </w:rPr>
+        <w:t>3</w:t>
+      </w:r>
+      <w:r>
+        <w:rPr>
+          <w:b/>
+          <w:bCs/>
+          <w:sz w:val="28"/>
+          <w:szCs w:val="28"/>
+        </w:rPr>
+        <w:t xml:space="preserve">. </w:t>
+      </w:r>
+      <w:r>
+        <w:rPr>
+          <w:b/>
+          <w:bCs/>
+          <w:sz w:val="28"/>
+          <w:szCs w:val="28"/>
+        </w:rPr>
+        <w:t>Three-Phase Diode Rectifier and Buck Converter</w:t>
+      </w:r>
+      <w:r>
+        <w:rPr>
+          <w:b/>
+          <w:bCs/>
+          <w:sz w:val="28"/>
+          <w:szCs w:val="28"/>
+        </w:rPr>
+        <w:t xml:space="preserve"> Simulation</w:t>
+      </w:r>
+    </w:p>
+    <w:p>
+      <w:r>
+        <w:rPr>
+          <w:b/>
+          <w:bCs/>
+          <w:sz w:val="28"/>
+          <w:szCs w:val="28"/>
+        </w:rPr>
+        <w:tab/>
+      </w:r>
+      <w:r>
+        <w:t xml:space="preserve">Finally, the </w:t>
+      </w:r>
+      <w:r>
+        <w:t>two topologies that are designed separately are combined to obtain a final result. The schematic of the whole topology can be seen in Figure 16.</w:t>
+      </w:r>
+    </w:p>
+    <w:p/>
+    <w:p>
+      <w:pPr>
+        <w:rPr>
+          <w:b/>
+          <w:bCs/>
+          <w:sz w:val="28"/>
+          <w:szCs w:val="28"/>
+        </w:rPr>
+      </w:pPr>
+      <w:r>
+        <w:rPr>
+          <w:b/>
+          <w:bCs/>
+          <w:sz w:val="28"/>
+          <w:szCs w:val="28"/>
+        </w:rPr>
+        <w:drawing>
+          <wp:inline distT="0" distB="0" distL="0" distR="0" wp14:anchorId="45D504E1" wp14:editId="532368EB">
+            <wp:extent cx="5760720" cy="2384425"/>
+            <wp:effectExtent l="0" t="0" r="0" b="0"/>
+            <wp:docPr id="1764788996" name="Picture 1" descr="A screenshot of a computer program&#10;&#10;AI-generated content may be incorrect."/>
+            <wp:cNvGraphicFramePr>
+              <a:graphicFrameLocks xmlns:a="http://schemas.openxmlformats.org/drawingml/2006/main" noChangeAspect="1"/>
+            </wp:cNvGraphicFramePr>
+            <a:graphic xmlns:a="http://schemas.openxmlformats.org/drawingml/2006/main">
+              <a:graphicData uri="http://schemas.openxmlformats.org/drawingml/2006/picture">
+                <pic:pic xmlns:pic="http://schemas.openxmlformats.org/drawingml/2006/picture">
+                  <pic:nvPicPr>
+                    <pic:cNvPr id="1764788996" name="Picture 1" descr="A screenshot of a computer program&#10;&#10;AI-generated content may be incorrect."/>
+                    <pic:cNvPicPr/>
+                  </pic:nvPicPr>
+                  <pic:blipFill>
+                    <a:blip r:embed="rId23"/>
+                    <a:stretch>
+                      <a:fillRect/>
+                    </a:stretch>
+                  </pic:blipFill>
+                  <pic:spPr>
+                    <a:xfrm>
+                      <a:off x="0" y="0"/>
+                      <a:ext cx="5760720" cy="2384425"/>
+                    </a:xfrm>
+                    <a:prstGeom prst="rect">
+                      <a:avLst/>
+                    </a:prstGeom>
+                  </pic:spPr>
+                </pic:pic>
+              </a:graphicData>
+            </a:graphic>
+          </wp:inline>
+        </w:drawing>
+      </w:r>
+    </w:p>
+    <w:p>
+      <w:pPr>
+        <w:pStyle w:val="Caption"/>
+        <w:jc w:val="center"/>
+      </w:pPr>
+      <w:r>
+        <w:t xml:space="preserve">Figure </w:t>
+      </w:r>
+      <w:fldSimple w:instr=" SEQ Figure \* ARABIC ">
+        <w:r>
+          <w:rPr>
+            <w:noProof/>
+          </w:rPr>
+          <w:t>16</w:t>
+        </w:r>
+      </w:fldSimple>
+      <w:r>
+        <w:t>: Rectifier and Buck Converter Topology</w:t>
+      </w:r>
+    </w:p>
+    <w:p/>
+    <w:p>
+      <w:r>
+        <w:tab/>
+        <w:t>To choose the suitable components, we need to investigate the input and output voltage relation, MOSFET, and diode voltage and current waveforms. The indicated waveforms can be seen in Figures 17 to 19.</w:t>
+      </w:r>
+    </w:p>
+    <w:p/>
+    <w:p>
+      <w:pPr>
+        <w:rPr>
+          <w:b/>
+          <w:bCs/>
+          <w:sz w:val="28"/>
+          <w:szCs w:val="28"/>
+        </w:rPr>
+      </w:pPr>
+      <w:r>
+        <w:rPr>
+          <w:noProof/>
+        </w:rPr>
+        <w:drawing>
+          <wp:inline distT="0" distB="0" distL="0" distR="0" wp14:anchorId="7BBD49B6" wp14:editId="0BCBBCF9">
+            <wp:extent cx="5760720" cy="2834640"/>
+            <wp:effectExtent l="0" t="0" r="0" b="3810"/>
+            <wp:docPr id="986989473" name="Picture 1" descr="A graph of a graph&#10;&#10;AI-generated content may be incorrect."/>
+            <wp:cNvGraphicFramePr>
+              <a:graphicFrameLocks xmlns:a="http://schemas.openxmlformats.org/drawingml/2006/main" noChangeAspect="1"/>
+            </wp:cNvGraphicFramePr>
+            <a:graphic xmlns:a="http://schemas.openxmlformats.org/drawingml/2006/main">
+              <a:graphicData uri="http://schemas.openxmlformats.org/drawingml/2006/picture">
+                <pic:pic xmlns:pic="http://schemas.openxmlformats.org/drawingml/2006/picture">
+                  <pic:nvPicPr>
+                    <pic:cNvPr id="986989473" name="Picture 1" descr="A graph of a graph&#10;&#10;AI-generated content may be incorrect."/>
+                    <pic:cNvPicPr/>
+                  </pic:nvPicPr>
+                  <pic:blipFill>
+                    <a:blip r:embed="rId24"/>
+                    <a:stretch>
+                      <a:fillRect/>
+                    </a:stretch>
+                  </pic:blipFill>
+                  <pic:spPr>
+                    <a:xfrm>
+                      <a:off x="0" y="0"/>
+                      <a:ext cx="5760720" cy="2834640"/>
+                    </a:xfrm>
+                    <a:prstGeom prst="rect">
+                      <a:avLst/>
+                    </a:prstGeom>
+                  </pic:spPr>
+                </pic:pic>
+              </a:graphicData>
+            </a:graphic>
+          </wp:inline>
+        </w:drawing>
+      </w:r>
+    </w:p>
+    <w:p>
+      <w:pPr>
+        <w:pStyle w:val="Caption"/>
+        <w:jc w:val="center"/>
+      </w:pPr>
+      <w:r>
+        <w:t xml:space="preserve">Figure </w:t>
+      </w:r>
+      <w:fldSimple w:instr=" SEQ Figure \* ARABIC ">
+        <w:r>
+          <w:rPr>
+            <w:noProof/>
+          </w:rPr>
+          <w:t>17</w:t>
+        </w:r>
+      </w:fldSimple>
+      <w:r>
+        <w:t>: Input and Output Voltage Waveforms</w:t>
+      </w:r>
+    </w:p>
+    <w:p>
+      <w:r>
+        <w:lastRenderedPageBreak/>
+        <w:tab/>
+        <w:t>From the output voltage, it can be concluded that the ripple of the voltage is within the applicable limits. Thus, a capacitance value for the DC-link capacitor can be specified as similar to the one we used in the simulations. Moreover, we observed that the maximum DC output is achieved using our design.</w:t>
+      </w:r>
+    </w:p>
+    <w:p>
+      <w:pPr>
+        <w:rPr>
+          <w:b/>
+          <w:bCs/>
+          <w:sz w:val="28"/>
+          <w:szCs w:val="28"/>
+        </w:rPr>
+      </w:pPr>
+      <w:r>
+        <w:rPr>
+          <w:noProof/>
+        </w:rPr>
+        <w:drawing>
+          <wp:inline distT="0" distB="0" distL="0" distR="0" wp14:anchorId="68D913E5" wp14:editId="32BA5E6E">
+            <wp:extent cx="5760720" cy="3149600"/>
+            <wp:effectExtent l="0" t="0" r="0" b="0"/>
+            <wp:docPr id="1159482138" name="Picture 1"/>
+            <wp:cNvGraphicFramePr>
+              <a:graphicFrameLocks xmlns:a="http://schemas.openxmlformats.org/drawingml/2006/main" noChangeAspect="1"/>
+            </wp:cNvGraphicFramePr>
+            <a:graphic xmlns:a="http://schemas.openxmlformats.org/drawingml/2006/main">
+              <a:graphicData uri="http://schemas.openxmlformats.org/drawingml/2006/picture">
+                <pic:pic xmlns:pic="http://schemas.openxmlformats.org/drawingml/2006/picture">
+                  <pic:nvPicPr>
+                    <pic:cNvPr id="1159482138" name=""/>
+                    <pic:cNvPicPr/>
+                  </pic:nvPicPr>
+                  <pic:blipFill>
+                    <a:blip r:embed="rId25"/>
+                    <a:stretch>
+                      <a:fillRect/>
+                    </a:stretch>
+                  </pic:blipFill>
+                  <pic:spPr>
+                    <a:xfrm>
+                      <a:off x="0" y="0"/>
+                      <a:ext cx="5760720" cy="3149600"/>
+                    </a:xfrm>
+                    <a:prstGeom prst="rect">
+                      <a:avLst/>
+                    </a:prstGeom>
+                  </pic:spPr>
+                </pic:pic>
+              </a:graphicData>
+            </a:graphic>
+          </wp:inline>
+        </w:drawing>
+      </w:r>
+    </w:p>
+    <w:p>
+      <w:pPr>
+        <w:pStyle w:val="Caption"/>
+        <w:jc w:val="center"/>
+      </w:pPr>
+      <w:r>
+        <w:t xml:space="preserve">Figure </w:t>
+      </w:r>
+      <w:fldSimple w:instr=" SEQ Figure \* ARABIC ">
+        <w:r>
+          <w:rPr>
+            <w:noProof/>
+          </w:rPr>
+          <w:t>18</w:t>
+        </w:r>
+      </w:fldSimple>
+      <w:r>
+        <w:t>: MOSFET Voltage and Current Waveforms</w:t>
+      </w:r>
+    </w:p>
+    <w:p/>
+    <w:p>
+      <w:pPr>
+        <w:rPr>
+          <w:b/>
+          <w:bCs/>
+          <w:sz w:val="28"/>
+          <w:szCs w:val="28"/>
+        </w:rPr>
+      </w:pPr>
+      <w:r>
+        <w:rPr>
+          <w:noProof/>
+        </w:rPr>
+        <w:drawing>
+          <wp:inline distT="0" distB="0" distL="0" distR="0" wp14:anchorId="1B5BE635" wp14:editId="4E87FE0E">
+            <wp:extent cx="5760720" cy="2834640"/>
+            <wp:effectExtent l="0" t="0" r="0" b="3810"/>
+            <wp:docPr id="1372025970" name="Picture 1" descr="A graph of a graph&#10;&#10;AI-generated content may be incorrect."/>
+            <wp:cNvGraphicFramePr>
+              <a:graphicFrameLocks xmlns:a="http://schemas.openxmlformats.org/drawingml/2006/main" noChangeAspect="1"/>
+            </wp:cNvGraphicFramePr>
+            <a:graphic xmlns:a="http://schemas.openxmlformats.org/drawingml/2006/main">
+              <a:graphicData uri="http://schemas.openxmlformats.org/drawingml/2006/picture">
+                <pic:pic xmlns:pic="http://schemas.openxmlformats.org/drawingml/2006/picture">
+                  <pic:nvPicPr>
+                    <pic:cNvPr id="1372025970" name="Picture 1" descr="A graph of a graph&#10;&#10;AI-generated content may be incorrect."/>
+                    <pic:cNvPicPr/>
+                  </pic:nvPicPr>
+                  <pic:blipFill>
+                    <a:blip r:embed="rId26"/>
+                    <a:stretch>
+                      <a:fillRect/>
+                    </a:stretch>
+                  </pic:blipFill>
+                  <pic:spPr>
+                    <a:xfrm>
+                      <a:off x="0" y="0"/>
+                      <a:ext cx="5760720" cy="2834640"/>
+                    </a:xfrm>
+                    <a:prstGeom prst="rect">
+                      <a:avLst/>
+                    </a:prstGeom>
+                  </pic:spPr>
+                </pic:pic>
+              </a:graphicData>
+            </a:graphic>
+          </wp:inline>
+        </w:drawing>
+      </w:r>
+    </w:p>
+    <w:p>
+      <w:pPr>
+        <w:pStyle w:val="Caption"/>
+        <w:jc w:val="center"/>
+        <w:rPr>
+          <w:b/>
+          <w:bCs/>
+          <w:sz w:val="28"/>
+          <w:szCs w:val="28"/>
+        </w:rPr>
+      </w:pPr>
+      <w:r>
+        <w:t xml:space="preserve">Figure </w:t>
+      </w:r>
+      <w:fldSimple w:instr=" SEQ Figure \* ARABIC ">
+        <w:r>
+          <w:rPr>
+            <w:noProof/>
+          </w:rPr>
+          <w:t>19</w:t>
+        </w:r>
+      </w:fldSimple>
+      <w:r>
+        <w:t>: Diode Voltage and Current Waveforms</w:t>
+      </w:r>
+    </w:p>
+    <w:p/>
+    <w:p>
+      <w:r>
+        <w:tab/>
+        <w:t xml:space="preserve">From the MOSFET and diode characteristics, a selection of these components will be made in the component selection part of the report. </w:t>
+      </w:r>
     </w:p>
     <w:p>
       <w:pPr>
@@ -2381,6 +3526,7 @@
           <w:b/>
           <w:bCs/>
         </w:rPr>
+        <w:lastRenderedPageBreak/>
         <w:t>Component Selection</w:t>
       </w:r>
     </w:p>
@@ -4208,7 +5354,7 @@
   <w:style w:type="paragraph" w:default="1" w:styleId="Normal">
     <w:name w:val="Normal"/>
     <w:qFormat/>
-    <w:rsid w:val="003569C6"/>
+    <w:rsid w:val="00AE5366"/>
   </w:style>
   <w:style w:type="paragraph" w:styleId="Heading1">
     <w:name w:val="heading 1"/>
